--- a/TEMP/input/p146r_DS_+MHS_+_G7/tc_p146r.docx
+++ b/TEMP/input/p146r_DS_+MHS_+_G7/tc_p146r.docx
@@ -6552,36 +6552,14 @@
     <w:rPrDefault>
       <w:rPr>
         <w:rFonts w:ascii="Arial" w:cs="Arial" w:eastAsia="Arial" w:hAnsi="Arial"/>
-        <w:b w:val="0"/>
-        <w:i w:val="0"/>
-        <w:smallCaps w:val="0"/>
-        <w:strike w:val="0"/>
-        <w:color w:val="000000"/>
         <w:sz w:val="22"/>
         <w:szCs w:val="22"/>
-        <w:u w:val="none"/>
-        <w:shd w:fill="auto" w:val="clear"/>
-        <w:vertAlign w:val="baseline"/>
         <w:lang w:val="en"/>
       </w:rPr>
     </w:rPrDefault>
     <w:pPrDefault>
       <w:pPr>
-        <w:keepNext w:val="0"/>
-        <w:keepLines w:val="0"/>
-        <w:widowControl w:val="1"/>
-        <w:pBdr>
-          <w:top w:space="0" w:sz="0" w:val="nil"/>
-          <w:left w:space="0" w:sz="0" w:val="nil"/>
-          <w:bottom w:space="0" w:sz="0" w:val="nil"/>
-          <w:right w:space="0" w:sz="0" w:val="nil"/>
-          <w:between w:space="0" w:sz="0" w:val="nil"/>
-        </w:pBdr>
-        <w:shd w:fill="auto" w:val="clear"/>
-        <w:spacing w:after="0" w:before="0" w:line="276" w:lineRule="auto"/>
-        <w:ind w:left="0" w:right="0" w:firstLine="0"/>
-        <w:contextualSpacing w:val="0"/>
-        <w:jc w:val="left"/>
+        <w:spacing w:line="276" w:lineRule="auto"/>
       </w:pPr>
     </w:pPrDefault>
   </w:docDefaults>

--- a/TEMP/input/p146r_DS_+MHS_+_G7/tc_p146r.docx
+++ b/TEMP/input/p146r_DS_+MHS_+_G7/tc_p146r.docx
@@ -219,30 +219,7 @@
           <w:szCs w:val="18"/>
           <w:rtl w:val="0"/>
         </w:rPr>
-        <w:t xml:space="preserve">&lt;id&gt;</w:t>
-      </w:r>
-      <w:r>
-        <w:rPr>
-          <w:color w:val="000000"/>
-          <w:rtl w:val="0"/>
-        </w:rPr>
-        <w:t xml:space="preserve">p145v_</w:t>
-      </w:r>
-      <w:r>
-        <w:rPr>
-          <w:rtl w:val="0"/>
-        </w:rPr>
-        <w:t xml:space="preserve">2</w:t>
-      </w:r>
-      <w:r>
-        <w:rPr>
-          <w:rFonts w:ascii="Courier New" w:cs="Courier New" w:eastAsia="Courier New" w:hAnsi="Courier New"/>
-          <w:color w:val="7f6000"/>
-          <w:sz w:val="18"/>
-          <w:szCs w:val="18"/>
-          <w:rtl w:val="0"/>
-        </w:rPr>
-        <w:t xml:space="preserve">&lt;/id&gt;</w:t>
+        <w:t xml:space="preserve">&lt;id&gt;p145v_2&lt;/id&gt;</w:t>
       </w:r>
       <w:r>
         <w:rPr>

--- a/TEMP/input/p146r_DS_+MHS_+_G7/tc_p146r.docx
+++ b/TEMP/input/p146r_DS_+MHS_+_G7/tc_p146r.docx
@@ -927,7 +927,7 @@
         <w:rPr>
           <w:rtl w:val="0"/>
         </w:rPr>
-        <w:t xml:space="preserve">i</w:t>
+        <w:t xml:space="preserve">j</w:t>
       </w:r>
       <w:r>
         <w:rPr>
@@ -1848,7 +1848,7 @@
         <w:rPr>
           <w:rtl w:val="0"/>
         </w:rPr>
-        <w:t xml:space="preserve">l’</w:t>
+        <w:t xml:space="preserve">l</w:t>
       </w:r>
       <w:r>
         <w:rPr>
@@ -2202,7 +2202,7 @@
           <w:color w:val="000000"/>
           <w:rtl w:val="0"/>
         </w:rPr>
-        <w:t xml:space="preserve">et mesme</w:t>
+        <w:t xml:space="preserve">et mesmem</w:t>
       </w:r>
       <w:r>
         <w:rPr>
@@ -2219,7 +2219,7 @@
           <w:color w:val="000000"/>
           <w:rtl w:val="0"/>
         </w:rPr>
-        <w:t xml:space="preserve">men</w:t>
+        <w:t xml:space="preserve">ent</w:t>
       </w:r>
       <w:r>
         <w:rPr>
@@ -2236,7 +2236,7 @@
           <w:color w:val="000000"/>
           <w:rtl w:val="0"/>
         </w:rPr>
-        <w:t xml:space="preserve">t au commanc</w:t>
+        <w:t xml:space="preserve"> au commancem</w:t>
       </w:r>
       <w:r>
         <w:rPr>
@@ -2253,7 +2253,7 @@
           <w:color w:val="000000"/>
           <w:rtl w:val="0"/>
         </w:rPr>
-        <w:t xml:space="preserve">emen</w:t>
+        <w:t xml:space="preserve">ent</w:t>
       </w:r>
       <w:r>
         <w:rPr>
@@ -2270,7 +2270,7 @@
           <w:color w:val="000000"/>
           <w:rtl w:val="0"/>
         </w:rPr>
-        <w:t xml:space="preserve">t que tu verseras a </w:t>
+        <w:t xml:space="preserve"> que tu verseras a </w:t>
       </w:r>
       <w:r>
         <w:rPr>
@@ -3337,7 +3337,7 @@
         <w:rPr>
           <w:rtl w:val="0"/>
         </w:rPr>
-        <w:t xml:space="preserve">j’</w:t>
+        <w:t xml:space="preserve">j</w:t>
       </w:r>
       <w:r>
         <w:rPr>

--- a/TEMP/input/p146r_DS_+MHS_+_G7/tc_p146r.docx
+++ b/TEMP/input/p146r_DS_+MHS_+_G7/tc_p146r.docx
@@ -6512,7 +6512,7 @@
     </w:p>
     <w:sectPr>
       <w:pgSz w:h="15840" w:w="12240"/>
-      <w:pgMar w:bottom="1440" w:top="1440" w:left="1440" w:right="1440" w:header="0"/>
+      <w:pgMar w:bottom="1440" w:top="1440" w:left="1440" w:right="1440" w:header="0" w:footer="720"/>
       <w:pgNumType w:start="1"/>
     </w:sectPr>
   </w:body>

--- a/TEMP/input/p146r_DS_+MHS_+_G7/tc_p146r.docx
+++ b/TEMP/input/p146r_DS_+MHS_+_G7/tc_p146r.docx
@@ -219,7 +219,7 @@
           <w:szCs w:val="18"/>
           <w:rtl w:val="0"/>
         </w:rPr>
-        <w:t xml:space="preserve">&lt;id&gt;p145v_2&lt;/id&gt;</w:t>
+        <w:t xml:space="preserve">&lt;id&gt;p145v_1&lt;/id&gt;</w:t>
       </w:r>
       <w:r>
         <w:rPr>
@@ -325,7 +325,7 @@
           <w:color w:val="000000"/>
           <w:rtl w:val="0"/>
         </w:rPr>
-        <w:t xml:space="preserve">avecq un gros </w:t>
+        <w:t xml:space="preserve">avecq un </w:t>
       </w:r>
       <w:r>
         <w:rPr>
@@ -342,7 +342,7 @@
           <w:color w:val="000000"/>
           <w:rtl w:val="0"/>
         </w:rPr>
-        <w:t xml:space="preserve">pinceau</w:t>
+        <w:t xml:space="preserve">gros pinceau</w:t>
       </w:r>
       <w:r>
         <w:rPr>
@@ -434,7 +434,41 @@
           <w:color w:val="000000"/>
           <w:rtl w:val="0"/>
         </w:rPr>
-        <w:t xml:space="preserve"> qui clost le cercle ton bout</w:t>
+        <w:t xml:space="preserve"> qui clost le </w:t>
+      </w:r>
+      <w:r>
+        <w:rPr>
+          <w:rFonts w:ascii="Courier New" w:cs="Courier New" w:eastAsia="Courier New" w:hAnsi="Courier New"/>
+          <w:color w:val="0000ff"/>
+          <w:sz w:val="18"/>
+          <w:szCs w:val="18"/>
+          <w:rtl w:val="0"/>
+        </w:rPr>
+        <w:t xml:space="preserve">&lt;tl&gt;</w:t>
+      </w:r>
+      <w:r>
+        <w:rPr>
+          <w:color w:val="000000"/>
+          <w:rtl w:val="0"/>
+        </w:rPr>
+        <w:t xml:space="preserve">cercle</w:t>
+      </w:r>
+      <w:r>
+        <w:rPr>
+          <w:rFonts w:ascii="Courier New" w:cs="Courier New" w:eastAsia="Courier New" w:hAnsi="Courier New"/>
+          <w:color w:val="0000ff"/>
+          <w:sz w:val="18"/>
+          <w:szCs w:val="18"/>
+          <w:rtl w:val="0"/>
+        </w:rPr>
+        <w:t xml:space="preserve">&lt;/tl&gt;</w:t>
+      </w:r>
+      <w:r>
+        <w:rPr>
+          <w:color w:val="000000"/>
+          <w:rtl w:val="0"/>
+        </w:rPr>
+        <w:t xml:space="preserve"> ton bout</w:t>
       </w:r>
       <w:r>
         <w:rPr>
@@ -1033,7 +1067,7 @@
           <w:color w:val="000000"/>
           <w:rtl w:val="0"/>
         </w:rPr>
-        <w:t xml:space="preserve">aiguille du filet</w:t>
+        <w:t xml:space="preserve">aiguille</w:t>
       </w:r>
       <w:r>
         <w:rPr>
@@ -1047,10 +1081,50 @@
       </w:r>
       <w:r>
         <w:rPr>
-          <w:color w:val="000000"/>
-          <w:rtl w:val="0"/>
-        </w:rPr>
-        <w:t xml:space="preserve"> delie </w:t>
+          <w:rtl w:val="0"/>
+        </w:rPr>
+        <w:t xml:space="preserve"> </w:t>
+      </w:r>
+      <w:r>
+        <w:rPr>
+          <w:color w:val="000000"/>
+          <w:rtl w:val="0"/>
+        </w:rPr>
+        <w:t xml:space="preserve">du </w:t>
+      </w:r>
+      <w:r>
+        <w:rPr>
+          <w:rFonts w:ascii="Courier New" w:cs="Courier New" w:eastAsia="Courier New" w:hAnsi="Courier New"/>
+          <w:color w:val="0000ff"/>
+          <w:sz w:val="18"/>
+          <w:szCs w:val="18"/>
+          <w:rtl w:val="0"/>
+        </w:rPr>
+        <w:t xml:space="preserve">&lt;tl&gt;</w:t>
+      </w:r>
+      <w:r>
+        <w:rPr>
+          <w:color w:val="000000"/>
+          <w:rtl w:val="0"/>
+        </w:rPr>
+        <w:t xml:space="preserve">filet delie</w:t>
+      </w:r>
+      <w:r>
+        <w:rPr>
+          <w:rFonts w:ascii="Courier New" w:cs="Courier New" w:eastAsia="Courier New" w:hAnsi="Courier New"/>
+          <w:color w:val="0000ff"/>
+          <w:sz w:val="18"/>
+          <w:szCs w:val="18"/>
+          <w:rtl w:val="0"/>
+        </w:rPr>
+        <w:t xml:space="preserve">&lt;/tl&gt;</w:t>
+      </w:r>
+      <w:r>
+        <w:rPr>
+          <w:color w:val="000000"/>
+          <w:rtl w:val="0"/>
+        </w:rPr>
+        <w:t xml:space="preserve"> </w:t>
       </w:r>
       <w:r>
         <w:rPr>
@@ -1243,13 +1317,6 @@
       </w:r>
       <w:r>
         <w:rPr>
-          <w:color w:val="000000"/>
-          <w:rtl w:val="0"/>
-        </w:rPr>
-        <w:t xml:space="preserve">petit </w:t>
-      </w:r>
-      <w:r>
-        <w:rPr>
           <w:rFonts w:ascii="Courier New" w:cs="Courier New" w:eastAsia="Courier New" w:hAnsi="Courier New"/>
           <w:color w:val="0000ff"/>
           <w:sz w:val="18"/>
@@ -1263,7 +1330,7 @@
           <w:color w:val="000000"/>
           <w:rtl w:val="0"/>
         </w:rPr>
-        <w:t xml:space="preserve">bastonceau</w:t>
+        <w:t xml:space="preserve">petit bastonceau</w:t>
       </w:r>
       <w:r>
         <w:rPr>
@@ -3206,60 +3273,53 @@
       </w:pPr>
       <w:r>
         <w:rPr>
+          <w:rtl w:val="0"/>
+        </w:rPr>
+      </w:r>
+    </w:p>
+    <w:p>
+      <w:pPr>
+        <w:keepNext w:val="0"/>
+        <w:keepLines w:val="0"/>
+        <w:widowControl w:val="0"/>
+        <w:pBdr>
+          <w:top w:space="0" w:sz="0" w:val="nil"/>
+          <w:left w:space="0" w:sz="0" w:val="nil"/>
+          <w:bottom w:space="0" w:sz="0" w:val="nil"/>
+          <w:right w:space="0" w:sz="0" w:val="nil"/>
+          <w:between w:space="0" w:sz="0" w:val="nil"/>
+        </w:pBdr>
+        <w:shd w:fill="auto" w:val="clear"/>
+        <w:contextualSpacing w:val="0"/>
+        <w:rPr>
+          <w:color w:val="000000"/>
+        </w:rPr>
+      </w:pPr>
+      <w:r>
+        <w:rPr>
+          <w:rtl w:val="0"/>
+        </w:rPr>
+      </w:r>
+    </w:p>
+    <w:p>
+      <w:pPr>
+        <w:keepNext w:val="0"/>
+        <w:keepLines w:val="0"/>
+        <w:widowControl w:val="0"/>
+        <w:pBdr>
+          <w:top w:space="0" w:sz="0" w:val="nil"/>
+          <w:left w:space="0" w:sz="0" w:val="nil"/>
+          <w:bottom w:space="0" w:sz="0" w:val="nil"/>
+          <w:right w:space="0" w:sz="0" w:val="nil"/>
+          <w:between w:space="0" w:sz="0" w:val="nil"/>
+        </w:pBdr>
+        <w:shd w:fill="auto" w:val="clear"/>
+        <w:contextualSpacing w:val="0"/>
+        <w:rPr>
           <w:rFonts w:ascii="Courier New" w:cs="Courier New" w:eastAsia="Courier New" w:hAnsi="Courier New"/>
           <w:color w:val="7f6000"/>
           <w:sz w:val="18"/>
           <w:szCs w:val="18"/>
-          <w:rtl w:val="0"/>
-        </w:rPr>
-        <w:t xml:space="preserve">&lt;/div&gt;</w:t>
-      </w:r>
-      <w:r>
-        <w:rPr>
-          <w:rtl w:val="0"/>
-        </w:rPr>
-      </w:r>
-    </w:p>
-    <w:p>
-      <w:pPr>
-        <w:keepNext w:val="0"/>
-        <w:keepLines w:val="0"/>
-        <w:widowControl w:val="0"/>
-        <w:pBdr>
-          <w:top w:space="0" w:sz="0" w:val="nil"/>
-          <w:left w:space="0" w:sz="0" w:val="nil"/>
-          <w:bottom w:space="0" w:sz="0" w:val="nil"/>
-          <w:right w:space="0" w:sz="0" w:val="nil"/>
-          <w:between w:space="0" w:sz="0" w:val="nil"/>
-        </w:pBdr>
-        <w:shd w:fill="auto" w:val="clear"/>
-        <w:contextualSpacing w:val="0"/>
-        <w:rPr>
-          <w:color w:val="000000"/>
-        </w:rPr>
-      </w:pPr>
-      <w:r>
-        <w:rPr>
-          <w:rtl w:val="0"/>
-        </w:rPr>
-      </w:r>
-    </w:p>
-    <w:p>
-      <w:pPr>
-        <w:keepNext w:val="0"/>
-        <w:keepLines w:val="0"/>
-        <w:widowControl w:val="0"/>
-        <w:pBdr>
-          <w:top w:space="0" w:sz="0" w:val="nil"/>
-          <w:left w:space="0" w:sz="0" w:val="nil"/>
-          <w:bottom w:space="0" w:sz="0" w:val="nil"/>
-          <w:right w:space="0" w:sz="0" w:val="nil"/>
-          <w:between w:space="0" w:sz="0" w:val="nil"/>
-        </w:pBdr>
-        <w:shd w:fill="auto" w:val="clear"/>
-        <w:contextualSpacing w:val="0"/>
-        <w:rPr>
-          <w:color w:val="000000"/>
         </w:rPr>
       </w:pPr>
       <w:r>
@@ -3288,6 +3348,48 @@
           <w:rtl w:val="0"/>
         </w:rPr>
         <w:t xml:space="preserve">&lt;/margin&gt;</w:t>
+      </w:r>
+    </w:p>
+    <w:p>
+      <w:pPr>
+        <w:widowControl w:val="0"/>
+        <w:contextualSpacing w:val="0"/>
+        <w:rPr>
+          <w:rFonts w:ascii="Courier New" w:cs="Courier New" w:eastAsia="Courier New" w:hAnsi="Courier New"/>
+          <w:color w:val="7f6000"/>
+          <w:sz w:val="18"/>
+          <w:szCs w:val="18"/>
+        </w:rPr>
+      </w:pPr>
+      <w:r>
+        <w:rPr>
+          <w:rFonts w:ascii="Courier New" w:cs="Courier New" w:eastAsia="Courier New" w:hAnsi="Courier New"/>
+          <w:color w:val="0000ff"/>
+          <w:sz w:val="18"/>
+          <w:szCs w:val="18"/>
+          <w:rtl w:val="0"/>
+        </w:rPr>
+        <w:t xml:space="preserve">&lt;render&gt;</w:t>
+      </w:r>
+      <w:r>
+        <w:rPr>
+          <w:rFonts w:ascii="Courier New" w:cs="Courier New" w:eastAsia="Courier New" w:hAnsi="Courier New"/>
+          <w:color w:val="7f6000"/>
+          <w:sz w:val="18"/>
+          <w:szCs w:val="18"/>
+          <w:rtl w:val="0"/>
+        </w:rPr>
+        <w:t xml:space="preserve">wide</w:t>
+      </w:r>
+      <w:r>
+        <w:rPr>
+          <w:rFonts w:ascii="Courier New" w:cs="Courier New" w:eastAsia="Courier New" w:hAnsi="Courier New"/>
+          <w:color w:val="0000ff"/>
+          <w:sz w:val="18"/>
+          <w:szCs w:val="18"/>
+          <w:rtl w:val="0"/>
+        </w:rPr>
+        <w:t xml:space="preserve">&lt;/render&gt;</w:t>
       </w:r>
       <w:r>
         <w:rPr>
@@ -3556,7 +3658,20 @@
           <w:color w:val="000000"/>
           <w:rtl w:val="0"/>
         </w:rPr>
-        <w:t xml:space="preserve">scrit</w:t>
+        <w:t xml:space="preserve">s</w:t>
+      </w:r>
+      <w:r>
+        <w:rPr>
+          <w:rtl w:val="0"/>
+        </w:rPr>
+        <w:t xml:space="preserve">toic</w:t>
+      </w:r>
+      <w:r>
+        <w:rPr>
+          <w:color w:val="000000"/>
+          <w:rtl w:val="0"/>
+        </w:rPr>
+        <w:t xml:space="preserve">t</w:t>
       </w:r>
       <w:r>
         <w:rPr>
@@ -3854,7 +3969,13 @@
           <w:color w:val="000000"/>
           <w:rtl w:val="0"/>
         </w:rPr>
-        <w:t xml:space="preserve">left-top</w:t>
+        <w:t xml:space="preserve">left-</w:t>
+      </w:r>
+      <w:r>
+        <w:rPr>
+          <w:rtl w:val="0"/>
+        </w:rPr>
+        <w:t xml:space="preserve">middle</w:t>
       </w:r>
       <w:r>
         <w:rPr>
@@ -4086,7 +4207,13 @@
           <w:color w:val="000000"/>
           <w:rtl w:val="0"/>
         </w:rPr>
-        <w:t xml:space="preserve">left-top</w:t>
+        <w:t xml:space="preserve">left-</w:t>
+      </w:r>
+      <w:r>
+        <w:rPr>
+          <w:rtl w:val="0"/>
+        </w:rPr>
+        <w:t xml:space="preserve">middle</w:t>
       </w:r>
       <w:r>
         <w:rPr>
@@ -4283,48 +4410,7 @@
           <w:color w:val="000000"/>
           <w:rtl w:val="0"/>
         </w:rPr>
-        <w:t xml:space="preserve">avecq la poincte</w:t>
-      </w:r>
-      <w:r>
-        <w:rPr>
-          <w:rFonts w:ascii="Courier New" w:cs="Courier New" w:eastAsia="Courier New" w:hAnsi="Courier New"/>
-          <w:color w:val="a9a9a9"/>
-          <w:sz w:val="18"/>
-          <w:szCs w:val="18"/>
-          <w:rtl w:val="0"/>
-        </w:rPr>
-        <w:t xml:space="preserve">&lt;lb/&gt;</w:t>
-      </w:r>
-      <w:r>
-        <w:rPr>
-          <w:rtl w:val="0"/>
-        </w:rPr>
-      </w:r>
-    </w:p>
-    <w:p>
-      <w:pPr>
-        <w:keepNext w:val="0"/>
-        <w:keepLines w:val="0"/>
-        <w:widowControl w:val="0"/>
-        <w:pBdr>
-          <w:top w:space="0" w:sz="0" w:val="nil"/>
-          <w:left w:space="0" w:sz="0" w:val="nil"/>
-          <w:bottom w:space="0" w:sz="0" w:val="nil"/>
-          <w:right w:space="0" w:sz="0" w:val="nil"/>
-          <w:between w:space="0" w:sz="0" w:val="nil"/>
-        </w:pBdr>
-        <w:shd w:fill="auto" w:val="clear"/>
-        <w:contextualSpacing w:val="0"/>
-        <w:rPr>
-          <w:color w:val="000000"/>
-        </w:rPr>
-      </w:pPr>
-      <w:r>
-        <w:rPr>
-          <w:color w:val="000000"/>
-          <w:rtl w:val="0"/>
-        </w:rPr>
-        <w:t xml:space="preserve">dun </w:t>
+        <w:t xml:space="preserve">avecq la </w:t>
       </w:r>
       <w:r>
         <w:rPr>
@@ -4341,7 +4427,48 @@
           <w:color w:val="000000"/>
           <w:rtl w:val="0"/>
         </w:rPr>
-        <w:t xml:space="preserve">cousteau</w:t>
+        <w:t xml:space="preserve">poincte</w:t>
+      </w:r>
+      <w:r>
+        <w:rPr>
+          <w:rFonts w:ascii="Courier New" w:cs="Courier New" w:eastAsia="Courier New" w:hAnsi="Courier New"/>
+          <w:color w:val="a9a9a9"/>
+          <w:sz w:val="18"/>
+          <w:szCs w:val="18"/>
+          <w:rtl w:val="0"/>
+        </w:rPr>
+        <w:t xml:space="preserve">&lt;lb/&gt;</w:t>
+      </w:r>
+      <w:r>
+        <w:rPr>
+          <w:rtl w:val="0"/>
+        </w:rPr>
+      </w:r>
+    </w:p>
+    <w:p>
+      <w:pPr>
+        <w:keepNext w:val="0"/>
+        <w:keepLines w:val="0"/>
+        <w:widowControl w:val="0"/>
+        <w:pBdr>
+          <w:top w:space="0" w:sz="0" w:val="nil"/>
+          <w:left w:space="0" w:sz="0" w:val="nil"/>
+          <w:bottom w:space="0" w:sz="0" w:val="nil"/>
+          <w:right w:space="0" w:sz="0" w:val="nil"/>
+          <w:between w:space="0" w:sz="0" w:val="nil"/>
+        </w:pBdr>
+        <w:shd w:fill="auto" w:val="clear"/>
+        <w:contextualSpacing w:val="0"/>
+        <w:rPr>
+          <w:color w:val="000000"/>
+        </w:rPr>
+      </w:pPr>
+      <w:r>
+        <w:rPr>
+          <w:color w:val="000000"/>
+          <w:rtl w:val="0"/>
+        </w:rPr>
+        <w:t xml:space="preserve">dun cousteau</w:t>
       </w:r>
       <w:r>
         <w:rPr>
@@ -5749,7 +5876,13 @@
           <w:color w:val="000000"/>
           <w:rtl w:val="0"/>
         </w:rPr>
-        <w:t xml:space="preserve">left-bottom</w:t>
+        <w:t xml:space="preserve">left-</w:t>
+      </w:r>
+      <w:r>
+        <w:rPr>
+          <w:rtl w:val="0"/>
+        </w:rPr>
+        <w:t xml:space="preserve">middle</w:t>
       </w:r>
       <w:r>
         <w:rPr>
@@ -6407,57 +6540,43 @@
           <w:color w:val="000000"/>
           <w:rtl w:val="0"/>
         </w:rPr>
-        <w:t xml:space="preserve"> par la </w:t>
-      </w:r>
-      <w:r>
-        <w:rPr>
-          <w:rFonts w:ascii="Courier New" w:cs="Courier New" w:eastAsia="Courier New" w:hAnsi="Courier New"/>
-          <w:color w:val="0000ff"/>
-          <w:sz w:val="18"/>
-          <w:szCs w:val="18"/>
-          <w:rtl w:val="0"/>
-        </w:rPr>
-        <w:t xml:space="preserve">&lt;tl&gt;</w:t>
-      </w:r>
-      <w:r>
-        <w:rPr>
-          <w:color w:val="000000"/>
-          <w:rtl w:val="0"/>
-        </w:rPr>
-        <w:t xml:space="preserve">queue</w:t>
-      </w:r>
-      <w:r>
-        <w:rPr>
-          <w:rFonts w:ascii="Courier New" w:cs="Courier New" w:eastAsia="Courier New" w:hAnsi="Courier New"/>
-          <w:color w:val="a9a9a9"/>
-          <w:sz w:val="18"/>
-          <w:szCs w:val="18"/>
-          <w:rtl w:val="0"/>
-        </w:rPr>
-        <w:t xml:space="preserve">&lt;lb/&gt;</w:t>
-      </w:r>
-      <w:r>
-        <w:rPr>
-          <w:rtl w:val="0"/>
-        </w:rPr>
-      </w:r>
-    </w:p>
-    <w:p>
-      <w:pPr>
-        <w:keepNext w:val="0"/>
-        <w:keepLines w:val="0"/>
-        <w:widowControl w:val="0"/>
-        <w:pBdr>
-          <w:top w:space="0" w:sz="0" w:val="nil"/>
-          <w:left w:space="0" w:sz="0" w:val="nil"/>
-          <w:bottom w:space="0" w:sz="0" w:val="nil"/>
-          <w:right w:space="0" w:sz="0" w:val="nil"/>
-          <w:between w:space="0" w:sz="0" w:val="nil"/>
-        </w:pBdr>
-        <w:shd w:fill="auto" w:val="clear"/>
-        <w:contextualSpacing w:val="0"/>
-        <w:rPr>
-          <w:color w:val="000000"/>
+        <w:t xml:space="preserve"> par la queue</w:t>
+      </w:r>
+      <w:r>
+        <w:rPr>
+          <w:rFonts w:ascii="Courier New" w:cs="Courier New" w:eastAsia="Courier New" w:hAnsi="Courier New"/>
+          <w:color w:val="a9a9a9"/>
+          <w:sz w:val="18"/>
+          <w:szCs w:val="18"/>
+          <w:rtl w:val="0"/>
+        </w:rPr>
+        <w:t xml:space="preserve">&lt;lb/&gt;</w:t>
+      </w:r>
+      <w:r>
+        <w:rPr>
+          <w:rtl w:val="0"/>
+        </w:rPr>
+      </w:r>
+    </w:p>
+    <w:p>
+      <w:pPr>
+        <w:keepNext w:val="0"/>
+        <w:keepLines w:val="0"/>
+        <w:widowControl w:val="0"/>
+        <w:pBdr>
+          <w:top w:space="0" w:sz="0" w:val="nil"/>
+          <w:left w:space="0" w:sz="0" w:val="nil"/>
+          <w:bottom w:space="0" w:sz="0" w:val="nil"/>
+          <w:right w:space="0" w:sz="0" w:val="nil"/>
+          <w:between w:space="0" w:sz="0" w:val="nil"/>
+        </w:pBdr>
+        <w:shd w:fill="auto" w:val="clear"/>
+        <w:contextualSpacing w:val="0"/>
+        <w:rPr>
+          <w:rFonts w:ascii="Courier New" w:cs="Courier New" w:eastAsia="Courier New" w:hAnsi="Courier New"/>
+          <w:color w:val="7f6000"/>
+          <w:sz w:val="18"/>
+          <w:szCs w:val="18"/>
         </w:rPr>
       </w:pPr>
       <w:r>
@@ -6492,7 +6611,7 @@
           <w:szCs w:val="18"/>
           <w:rtl w:val="0"/>
         </w:rPr>
-        <w:t xml:space="preserve">&lt;/m&gt;&lt;/tl&gt;</w:t>
+        <w:t xml:space="preserve">&lt;/m&gt;</w:t>
       </w:r>
       <w:r>
         <w:rPr>
@@ -6503,6 +6622,28 @@
           <w:rtl w:val="0"/>
         </w:rPr>
         <w:t xml:space="preserve">&lt;/ab&gt;</w:t>
+      </w:r>
+    </w:p>
+    <w:p>
+      <w:pPr>
+        <w:widowControl w:val="0"/>
+        <w:contextualSpacing w:val="0"/>
+        <w:rPr>
+          <w:rFonts w:ascii="Courier New" w:cs="Courier New" w:eastAsia="Courier New" w:hAnsi="Courier New"/>
+          <w:color w:val="7f6000"/>
+          <w:sz w:val="18"/>
+          <w:szCs w:val="18"/>
+        </w:rPr>
+      </w:pPr>
+      <w:r>
+        <w:rPr>
+          <w:rFonts w:ascii="Courier New" w:cs="Courier New" w:eastAsia="Courier New" w:hAnsi="Courier New"/>
+          <w:color w:val="7f6000"/>
+          <w:sz w:val="18"/>
+          <w:szCs w:val="18"/>
+          <w:rtl w:val="0"/>
+        </w:rPr>
+        <w:t xml:space="preserve">&lt;/div&gt;</w:t>
       </w:r>
       <w:r>
         <w:rPr>

--- a/TEMP/input/p146r_DS_+MHS_+_G7/tc_p146r.docx
+++ b/TEMP/input/p146r_DS_+MHS_+_G7/tc_p146r.docx
@@ -15,7 +15,6 @@
           <w:between w:space="0" w:sz="0" w:val="nil"/>
         </w:pBdr>
         <w:shd w:fill="auto" w:val="clear"/>
-        <w:contextualSpacing w:val="0"/>
         <w:rPr>
           <w:color w:val="000000"/>
         </w:rPr>
@@ -66,7 +65,6 @@
           <w:between w:space="0" w:sz="0" w:val="nil"/>
         </w:pBdr>
         <w:shd w:fill="auto" w:val="clear"/>
-        <w:contextualSpacing w:val="0"/>
         <w:rPr>
           <w:color w:val="000000"/>
         </w:rPr>
@@ -120,7 +118,6 @@
           <w:between w:space="0" w:sz="0" w:val="nil"/>
         </w:pBdr>
         <w:shd w:fill="auto" w:val="clear"/>
-        <w:contextualSpacing w:val="0"/>
         <w:rPr/>
       </w:pPr>
       <w:r>
@@ -142,7 +139,6 @@
           <w:between w:space="0" w:sz="0" w:val="nil"/>
         </w:pBdr>
         <w:shd w:fill="auto" w:val="clear"/>
-        <w:contextualSpacing w:val="0"/>
         <w:rPr/>
       </w:pPr>
       <w:r>
@@ -174,7 +170,6 @@
           <w:between w:space="0" w:sz="0" w:val="nil"/>
         </w:pBdr>
         <w:shd w:fill="auto" w:val="clear"/>
-        <w:contextualSpacing w:val="0"/>
         <w:rPr/>
       </w:pPr>
       <w:r>
@@ -206,7 +201,6 @@
           <w:between w:space="0" w:sz="0" w:val="nil"/>
         </w:pBdr>
         <w:shd w:fill="auto" w:val="clear"/>
-        <w:contextualSpacing w:val="0"/>
         <w:rPr>
           <w:color w:val="000000"/>
         </w:rPr>
@@ -240,31 +234,29 @@
           <w:between w:space="0" w:sz="0" w:val="nil"/>
         </w:pBdr>
         <w:shd w:fill="auto" w:val="clear"/>
-        <w:contextualSpacing w:val="0"/>
-        <w:rPr>
-          <w:color w:val="000000"/>
-        </w:rPr>
-      </w:pPr>
-      <w:r>
-        <w:rPr>
-          <w:rtl w:val="0"/>
-        </w:rPr>
-      </w:r>
-    </w:p>
-    <w:p>
-      <w:pPr>
-        <w:keepNext w:val="0"/>
-        <w:keepLines w:val="0"/>
-        <w:widowControl w:val="0"/>
-        <w:pBdr>
-          <w:top w:space="0" w:sz="0" w:val="nil"/>
-          <w:left w:space="0" w:sz="0" w:val="nil"/>
-          <w:bottom w:space="0" w:sz="0" w:val="nil"/>
-          <w:right w:space="0" w:sz="0" w:val="nil"/>
-          <w:between w:space="0" w:sz="0" w:val="nil"/>
-        </w:pBdr>
-        <w:shd w:fill="auto" w:val="clear"/>
-        <w:contextualSpacing w:val="0"/>
+        <w:rPr>
+          <w:color w:val="000000"/>
+        </w:rPr>
+      </w:pPr>
+      <w:r>
+        <w:rPr>
+          <w:rtl w:val="0"/>
+        </w:rPr>
+      </w:r>
+    </w:p>
+    <w:p>
+      <w:pPr>
+        <w:keepNext w:val="0"/>
+        <w:keepLines w:val="0"/>
+        <w:widowControl w:val="0"/>
+        <w:pBdr>
+          <w:top w:space="0" w:sz="0" w:val="nil"/>
+          <w:left w:space="0" w:sz="0" w:val="nil"/>
+          <w:bottom w:space="0" w:sz="0" w:val="nil"/>
+          <w:right w:space="0" w:sz="0" w:val="nil"/>
+          <w:between w:space="0" w:sz="0" w:val="nil"/>
+        </w:pBdr>
+        <w:shd w:fill="auto" w:val="clear"/>
         <w:rPr>
           <w:color w:val="000000"/>
         </w:rPr>
@@ -315,7 +307,6 @@
           <w:between w:space="0" w:sz="0" w:val="nil"/>
         </w:pBdr>
         <w:shd w:fill="auto" w:val="clear"/>
-        <w:contextualSpacing w:val="0"/>
         <w:rPr>
           <w:color w:val="000000"/>
         </w:rPr>
@@ -390,7 +381,6 @@
           <w:between w:space="0" w:sz="0" w:val="nil"/>
         </w:pBdr>
         <w:shd w:fill="auto" w:val="clear"/>
-        <w:contextualSpacing w:val="0"/>
         <w:rPr>
           <w:color w:val="000000"/>
         </w:rPr>
@@ -499,7 +489,6 @@
           <w:between w:space="0" w:sz="0" w:val="nil"/>
         </w:pBdr>
         <w:shd w:fill="auto" w:val="clear"/>
-        <w:contextualSpacing w:val="0"/>
         <w:rPr>
           <w:color w:val="000000"/>
         </w:rPr>
@@ -631,7 +620,6 @@
           <w:between w:space="0" w:sz="0" w:val="nil"/>
         </w:pBdr>
         <w:shd w:fill="auto" w:val="clear"/>
-        <w:contextualSpacing w:val="0"/>
         <w:rPr>
           <w:color w:val="000000"/>
         </w:rPr>
@@ -805,7 +793,6 @@
           <w:between w:space="0" w:sz="0" w:val="nil"/>
         </w:pBdr>
         <w:shd w:fill="auto" w:val="clear"/>
-        <w:contextualSpacing w:val="0"/>
         <w:rPr>
           <w:color w:val="000000"/>
         </w:rPr>
@@ -846,7 +833,6 @@
           <w:between w:space="0" w:sz="0" w:val="nil"/>
         </w:pBdr>
         <w:shd w:fill="auto" w:val="clear"/>
-        <w:contextualSpacing w:val="0"/>
         <w:rPr>
           <w:color w:val="000000"/>
         </w:rPr>
@@ -938,7 +924,6 @@
           <w:between w:space="0" w:sz="0" w:val="nil"/>
         </w:pBdr>
         <w:shd w:fill="auto" w:val="clear"/>
-        <w:contextualSpacing w:val="0"/>
         <w:rPr>
           <w:color w:val="000000"/>
         </w:rPr>
@@ -999,7 +984,6 @@
           <w:between w:space="0" w:sz="0" w:val="nil"/>
         </w:pBdr>
         <w:shd w:fill="auto" w:val="clear"/>
-        <w:contextualSpacing w:val="0"/>
         <w:rPr>
           <w:color w:val="000000"/>
         </w:rPr>
@@ -1040,7 +1024,6 @@
           <w:between w:space="0" w:sz="0" w:val="nil"/>
         </w:pBdr>
         <w:shd w:fill="auto" w:val="clear"/>
-        <w:contextualSpacing w:val="0"/>
         <w:rPr>
           <w:color w:val="000000"/>
         </w:rPr>
@@ -1221,7 +1204,6 @@
           <w:between w:space="0" w:sz="0" w:val="nil"/>
         </w:pBdr>
         <w:shd w:fill="auto" w:val="clear"/>
-        <w:contextualSpacing w:val="0"/>
         <w:rPr>
           <w:color w:val="000000"/>
         </w:rPr>
@@ -1264,7 +1246,6 @@
           <w:between w:space="0" w:sz="0" w:val="nil"/>
         </w:pBdr>
         <w:shd w:fill="auto" w:val="clear"/>
-        <w:contextualSpacing w:val="0"/>
         <w:rPr>
           <w:color w:val="000000"/>
         </w:rPr>
@@ -1391,7 +1372,6 @@
           <w:between w:space="0" w:sz="0" w:val="nil"/>
         </w:pBdr>
         <w:shd w:fill="auto" w:val="clear"/>
-        <w:contextualSpacing w:val="0"/>
         <w:rPr>
           <w:color w:val="000000"/>
         </w:rPr>
@@ -1479,7 +1459,6 @@
           <w:between w:space="0" w:sz="0" w:val="nil"/>
         </w:pBdr>
         <w:shd w:fill="auto" w:val="clear"/>
-        <w:contextualSpacing w:val="0"/>
         <w:rPr>
           <w:color w:val="000000"/>
         </w:rPr>
@@ -1566,7 +1545,6 @@
           <w:between w:space="0" w:sz="0" w:val="nil"/>
         </w:pBdr>
         <w:shd w:fill="auto" w:val="clear"/>
-        <w:contextualSpacing w:val="0"/>
         <w:rPr>
           <w:color w:val="000000"/>
         </w:rPr>
@@ -1634,7 +1612,6 @@
           <w:between w:space="0" w:sz="0" w:val="nil"/>
         </w:pBdr>
         <w:shd w:fill="auto" w:val="clear"/>
-        <w:contextualSpacing w:val="0"/>
         <w:rPr>
           <w:color w:val="000000"/>
         </w:rPr>
@@ -1705,7 +1682,6 @@
           <w:between w:space="0" w:sz="0" w:val="nil"/>
         </w:pBdr>
         <w:shd w:fill="auto" w:val="clear"/>
-        <w:contextualSpacing w:val="0"/>
         <w:rPr>
           <w:color w:val="000000"/>
         </w:rPr>
@@ -1807,7 +1783,6 @@
           <w:between w:space="0" w:sz="0" w:val="nil"/>
         </w:pBdr>
         <w:shd w:fill="auto" w:val="clear"/>
-        <w:contextualSpacing w:val="0"/>
         <w:rPr>
           <w:color w:val="000000"/>
         </w:rPr>
@@ -2011,7 +1986,6 @@
           <w:between w:space="0" w:sz="0" w:val="nil"/>
         </w:pBdr>
         <w:shd w:fill="auto" w:val="clear"/>
-        <w:contextualSpacing w:val="0"/>
         <w:rPr>
           <w:color w:val="000000"/>
         </w:rPr>
@@ -2066,7 +2040,6 @@
           <w:between w:space="0" w:sz="0" w:val="nil"/>
         </w:pBdr>
         <w:shd w:fill="auto" w:val="clear"/>
-        <w:contextualSpacing w:val="0"/>
         <w:rPr>
           <w:color w:val="000000"/>
         </w:rPr>
@@ -2137,7 +2110,6 @@
           <w:between w:space="0" w:sz="0" w:val="nil"/>
         </w:pBdr>
         <w:shd w:fill="auto" w:val="clear"/>
-        <w:contextualSpacing w:val="0"/>
         <w:rPr>
           <w:color w:val="000000"/>
         </w:rPr>
@@ -2205,7 +2177,6 @@
           <w:between w:space="0" w:sz="0" w:val="nil"/>
         </w:pBdr>
         <w:shd w:fill="auto" w:val="clear"/>
-        <w:contextualSpacing w:val="0"/>
         <w:rPr>
           <w:color w:val="000000"/>
         </w:rPr>
@@ -2259,7 +2230,6 @@
           <w:between w:space="0" w:sz="0" w:val="nil"/>
         </w:pBdr>
         <w:shd w:fill="auto" w:val="clear"/>
-        <w:contextualSpacing w:val="0"/>
         <w:rPr>
           <w:color w:val="000000"/>
         </w:rPr>
@@ -2387,7 +2357,6 @@
           <w:between w:space="0" w:sz="0" w:val="nil"/>
         </w:pBdr>
         <w:shd w:fill="auto" w:val="clear"/>
-        <w:contextualSpacing w:val="0"/>
         <w:rPr>
           <w:color w:val="000000"/>
         </w:rPr>
@@ -2492,7 +2461,6 @@
           <w:between w:space="0" w:sz="0" w:val="nil"/>
         </w:pBdr>
         <w:shd w:fill="auto" w:val="clear"/>
-        <w:contextualSpacing w:val="0"/>
         <w:rPr>
           <w:color w:val="000000"/>
         </w:rPr>
@@ -2546,7 +2514,6 @@
           <w:between w:space="0" w:sz="0" w:val="nil"/>
         </w:pBdr>
         <w:shd w:fill="auto" w:val="clear"/>
-        <w:contextualSpacing w:val="0"/>
         <w:rPr>
           <w:color w:val="000000"/>
         </w:rPr>
@@ -2604,7 +2571,6 @@
           <w:between w:space="0" w:sz="0" w:val="nil"/>
         </w:pBdr>
         <w:shd w:fill="auto" w:val="clear"/>
-        <w:contextualSpacing w:val="0"/>
         <w:rPr>
           <w:color w:val="000000"/>
         </w:rPr>
@@ -2692,7 +2658,6 @@
           <w:between w:space="0" w:sz="0" w:val="nil"/>
         </w:pBdr>
         <w:shd w:fill="auto" w:val="clear"/>
-        <w:contextualSpacing w:val="0"/>
         <w:rPr>
           <w:color w:val="000000"/>
         </w:rPr>
@@ -2740,7 +2705,6 @@
           <w:between w:space="0" w:sz="0" w:val="nil"/>
         </w:pBdr>
         <w:shd w:fill="auto" w:val="clear"/>
-        <w:contextualSpacing w:val="0"/>
         <w:rPr>
           <w:color w:val="000000"/>
         </w:rPr>
@@ -2781,7 +2745,6 @@
           <w:between w:space="0" w:sz="0" w:val="nil"/>
         </w:pBdr>
         <w:shd w:fill="auto" w:val="clear"/>
-        <w:contextualSpacing w:val="0"/>
         <w:rPr>
           <w:color w:val="000000"/>
         </w:rPr>
@@ -2822,7 +2785,6 @@
           <w:between w:space="0" w:sz="0" w:val="nil"/>
         </w:pBdr>
         <w:shd w:fill="auto" w:val="clear"/>
-        <w:contextualSpacing w:val="0"/>
         <w:rPr>
           <w:color w:val="000000"/>
         </w:rPr>
@@ -2877,7 +2839,6 @@
           <w:between w:space="0" w:sz="0" w:val="nil"/>
         </w:pBdr>
         <w:shd w:fill="auto" w:val="clear"/>
-        <w:contextualSpacing w:val="0"/>
         <w:rPr>
           <w:color w:val="000000"/>
         </w:rPr>
@@ -2965,7 +2926,6 @@
           <w:between w:space="0" w:sz="0" w:val="nil"/>
         </w:pBdr>
         <w:shd w:fill="auto" w:val="clear"/>
-        <w:contextualSpacing w:val="0"/>
         <w:rPr>
           <w:color w:val="000000"/>
         </w:rPr>
@@ -3096,7 +3056,6 @@
           <w:between w:space="0" w:sz="0" w:val="nil"/>
         </w:pBdr>
         <w:shd w:fill="auto" w:val="clear"/>
-        <w:contextualSpacing w:val="0"/>
         <w:rPr>
           <w:color w:val="000000"/>
         </w:rPr>
@@ -3225,7 +3184,6 @@
           <w:between w:space="0" w:sz="0" w:val="nil"/>
         </w:pBdr>
         <w:shd w:fill="auto" w:val="clear"/>
-        <w:contextualSpacing w:val="0"/>
         <w:rPr>
           <w:color w:val="000000"/>
         </w:rPr>
@@ -3266,55 +3224,52 @@
           <w:between w:space="0" w:sz="0" w:val="nil"/>
         </w:pBdr>
         <w:shd w:fill="auto" w:val="clear"/>
-        <w:contextualSpacing w:val="0"/>
-        <w:rPr>
-          <w:color w:val="000000"/>
-        </w:rPr>
-      </w:pPr>
-      <w:r>
-        <w:rPr>
-          <w:rtl w:val="0"/>
-        </w:rPr>
-      </w:r>
-    </w:p>
-    <w:p>
-      <w:pPr>
-        <w:keepNext w:val="0"/>
-        <w:keepLines w:val="0"/>
-        <w:widowControl w:val="0"/>
-        <w:pBdr>
-          <w:top w:space="0" w:sz="0" w:val="nil"/>
-          <w:left w:space="0" w:sz="0" w:val="nil"/>
-          <w:bottom w:space="0" w:sz="0" w:val="nil"/>
-          <w:right w:space="0" w:sz="0" w:val="nil"/>
-          <w:between w:space="0" w:sz="0" w:val="nil"/>
-        </w:pBdr>
-        <w:shd w:fill="auto" w:val="clear"/>
-        <w:contextualSpacing w:val="0"/>
-        <w:rPr>
-          <w:color w:val="000000"/>
-        </w:rPr>
-      </w:pPr>
-      <w:r>
-        <w:rPr>
-          <w:rtl w:val="0"/>
-        </w:rPr>
-      </w:r>
-    </w:p>
-    <w:p>
-      <w:pPr>
-        <w:keepNext w:val="0"/>
-        <w:keepLines w:val="0"/>
-        <w:widowControl w:val="0"/>
-        <w:pBdr>
-          <w:top w:space="0" w:sz="0" w:val="nil"/>
-          <w:left w:space="0" w:sz="0" w:val="nil"/>
-          <w:bottom w:space="0" w:sz="0" w:val="nil"/>
-          <w:right w:space="0" w:sz="0" w:val="nil"/>
-          <w:between w:space="0" w:sz="0" w:val="nil"/>
-        </w:pBdr>
-        <w:shd w:fill="auto" w:val="clear"/>
-        <w:contextualSpacing w:val="0"/>
+        <w:rPr>
+          <w:color w:val="000000"/>
+        </w:rPr>
+      </w:pPr>
+      <w:r>
+        <w:rPr>
+          <w:rtl w:val="0"/>
+        </w:rPr>
+      </w:r>
+    </w:p>
+    <w:p>
+      <w:pPr>
+        <w:keepNext w:val="0"/>
+        <w:keepLines w:val="0"/>
+        <w:widowControl w:val="0"/>
+        <w:pBdr>
+          <w:top w:space="0" w:sz="0" w:val="nil"/>
+          <w:left w:space="0" w:sz="0" w:val="nil"/>
+          <w:bottom w:space="0" w:sz="0" w:val="nil"/>
+          <w:right w:space="0" w:sz="0" w:val="nil"/>
+          <w:between w:space="0" w:sz="0" w:val="nil"/>
+        </w:pBdr>
+        <w:shd w:fill="auto" w:val="clear"/>
+        <w:rPr>
+          <w:color w:val="000000"/>
+        </w:rPr>
+      </w:pPr>
+      <w:r>
+        <w:rPr>
+          <w:rtl w:val="0"/>
+        </w:rPr>
+      </w:r>
+    </w:p>
+    <w:p>
+      <w:pPr>
+        <w:keepNext w:val="0"/>
+        <w:keepLines w:val="0"/>
+        <w:widowControl w:val="0"/>
+        <w:pBdr>
+          <w:top w:space="0" w:sz="0" w:val="nil"/>
+          <w:left w:space="0" w:sz="0" w:val="nil"/>
+          <w:bottom w:space="0" w:sz="0" w:val="nil"/>
+          <w:right w:space="0" w:sz="0" w:val="nil"/>
+          <w:between w:space="0" w:sz="0" w:val="nil"/>
+        </w:pBdr>
+        <w:shd w:fill="auto" w:val="clear"/>
         <w:rPr>
           <w:rFonts w:ascii="Courier New" w:cs="Courier New" w:eastAsia="Courier New" w:hAnsi="Courier New"/>
           <w:color w:val="7f6000"/>
@@ -3353,7 +3308,6 @@
     <w:p>
       <w:pPr>
         <w:widowControl w:val="0"/>
-        <w:contextualSpacing w:val="0"/>
         <w:rPr>
           <w:rFonts w:ascii="Courier New" w:cs="Courier New" w:eastAsia="Courier New" w:hAnsi="Courier New"/>
           <w:color w:val="7f6000"/>
@@ -3410,7 +3364,6 @@
           <w:between w:space="0" w:sz="0" w:val="nil"/>
         </w:pBdr>
         <w:shd w:fill="auto" w:val="clear"/>
-        <w:contextualSpacing w:val="0"/>
         <w:rPr>
           <w:color w:val="000000"/>
         </w:rPr>
@@ -3524,7 +3477,6 @@
           <w:between w:space="0" w:sz="0" w:val="nil"/>
         </w:pBdr>
         <w:shd w:fill="auto" w:val="clear"/>
-        <w:contextualSpacing w:val="0"/>
         <w:rPr>
           <w:color w:val="000000"/>
         </w:rPr>
@@ -3565,7 +3517,6 @@
           <w:between w:space="0" w:sz="0" w:val="nil"/>
         </w:pBdr>
         <w:shd w:fill="auto" w:val="clear"/>
-        <w:contextualSpacing w:val="0"/>
         <w:rPr>
           <w:color w:val="000000"/>
         </w:rPr>
@@ -3642,7 +3593,6 @@
           <w:between w:space="0" w:sz="0" w:val="nil"/>
         </w:pBdr>
         <w:shd w:fill="auto" w:val="clear"/>
-        <w:contextualSpacing w:val="0"/>
         <w:rPr>
           <w:color w:val="000000"/>
         </w:rPr>
@@ -3766,7 +3716,6 @@
           <w:between w:space="0" w:sz="0" w:val="nil"/>
         </w:pBdr>
         <w:shd w:fill="auto" w:val="clear"/>
-        <w:contextualSpacing w:val="0"/>
         <w:rPr>
           <w:color w:val="000000"/>
         </w:rPr>
@@ -3824,7 +3773,6 @@
           <w:between w:space="0" w:sz="0" w:val="nil"/>
         </w:pBdr>
         <w:shd w:fill="auto" w:val="clear"/>
-        <w:contextualSpacing w:val="0"/>
         <w:rPr>
           <w:color w:val="000000"/>
         </w:rPr>
@@ -3925,31 +3873,29 @@
           <w:between w:space="0" w:sz="0" w:val="nil"/>
         </w:pBdr>
         <w:shd w:fill="auto" w:val="clear"/>
-        <w:contextualSpacing w:val="0"/>
-        <w:rPr>
-          <w:color w:val="000000"/>
-        </w:rPr>
-      </w:pPr>
-      <w:r>
-        <w:rPr>
-          <w:rtl w:val="0"/>
-        </w:rPr>
-      </w:r>
-    </w:p>
-    <w:p>
-      <w:pPr>
-        <w:keepNext w:val="0"/>
-        <w:keepLines w:val="0"/>
-        <w:widowControl w:val="0"/>
-        <w:pBdr>
-          <w:top w:space="0" w:sz="0" w:val="nil"/>
-          <w:left w:space="0" w:sz="0" w:val="nil"/>
-          <w:bottom w:space="0" w:sz="0" w:val="nil"/>
-          <w:right w:space="0" w:sz="0" w:val="nil"/>
-          <w:between w:space="0" w:sz="0" w:val="nil"/>
-        </w:pBdr>
-        <w:shd w:fill="auto" w:val="clear"/>
-        <w:contextualSpacing w:val="0"/>
+        <w:rPr>
+          <w:color w:val="000000"/>
+        </w:rPr>
+      </w:pPr>
+      <w:r>
+        <w:rPr>
+          <w:rtl w:val="0"/>
+        </w:rPr>
+      </w:r>
+    </w:p>
+    <w:p>
+      <w:pPr>
+        <w:keepNext w:val="0"/>
+        <w:keepLines w:val="0"/>
+        <w:widowControl w:val="0"/>
+        <w:pBdr>
+          <w:top w:space="0" w:sz="0" w:val="nil"/>
+          <w:left w:space="0" w:sz="0" w:val="nil"/>
+          <w:bottom w:space="0" w:sz="0" w:val="nil"/>
+          <w:right w:space="0" w:sz="0" w:val="nil"/>
+          <w:between w:space="0" w:sz="0" w:val="nil"/>
+        </w:pBdr>
+        <w:shd w:fill="auto" w:val="clear"/>
         <w:rPr>
           <w:color w:val="000000"/>
         </w:rPr>
@@ -4006,7 +3952,6 @@
           <w:between w:space="0" w:sz="0" w:val="nil"/>
         </w:pBdr>
         <w:shd w:fill="auto" w:val="clear"/>
-        <w:contextualSpacing w:val="0"/>
         <w:rPr>
           <w:color w:val="000000"/>
         </w:rPr>
@@ -4047,7 +3992,6 @@
           <w:between w:space="0" w:sz="0" w:val="nil"/>
         </w:pBdr>
         <w:shd w:fill="auto" w:val="clear"/>
-        <w:contextualSpacing w:val="0"/>
         <w:rPr>
           <w:color w:val="000000"/>
         </w:rPr>
@@ -4088,7 +4032,6 @@
           <w:between w:space="0" w:sz="0" w:val="nil"/>
         </w:pBdr>
         <w:shd w:fill="auto" w:val="clear"/>
-        <w:contextualSpacing w:val="0"/>
         <w:rPr>
           <w:color w:val="000000"/>
         </w:rPr>
@@ -4156,7 +4099,6 @@
           <w:between w:space="0" w:sz="0" w:val="nil"/>
         </w:pBdr>
         <w:shd w:fill="auto" w:val="clear"/>
-        <w:contextualSpacing w:val="0"/>
         <w:rPr>
           <w:color w:val="000000"/>
         </w:rPr>
@@ -4187,7 +4129,6 @@
           <w:between w:space="0" w:sz="0" w:val="nil"/>
         </w:pBdr>
         <w:shd w:fill="auto" w:val="clear"/>
-        <w:contextualSpacing w:val="0"/>
         <w:rPr>
           <w:color w:val="000000"/>
         </w:rPr>
@@ -4244,7 +4185,6 @@
           <w:between w:space="0" w:sz="0" w:val="nil"/>
         </w:pBdr>
         <w:shd w:fill="auto" w:val="clear"/>
-        <w:contextualSpacing w:val="0"/>
         <w:rPr>
           <w:color w:val="000000"/>
         </w:rPr>
@@ -4285,7 +4225,6 @@
           <w:between w:space="0" w:sz="0" w:val="nil"/>
         </w:pBdr>
         <w:shd w:fill="auto" w:val="clear"/>
-        <w:contextualSpacing w:val="0"/>
         <w:rPr>
           <w:color w:val="000000"/>
         </w:rPr>
@@ -4332,7 +4271,6 @@
           <w:between w:space="0" w:sz="0" w:val="nil"/>
         </w:pBdr>
         <w:shd w:fill="auto" w:val="clear"/>
-        <w:contextualSpacing w:val="0"/>
         <w:rPr>
           <w:color w:val="000000"/>
         </w:rPr>
@@ -4400,7 +4338,6 @@
           <w:between w:space="0" w:sz="0" w:val="nil"/>
         </w:pBdr>
         <w:shd w:fill="auto" w:val="clear"/>
-        <w:contextualSpacing w:val="0"/>
         <w:rPr>
           <w:color w:val="000000"/>
         </w:rPr>
@@ -4458,7 +4395,6 @@
           <w:between w:space="0" w:sz="0" w:val="nil"/>
         </w:pBdr>
         <w:shd w:fill="auto" w:val="clear"/>
-        <w:contextualSpacing w:val="0"/>
         <w:rPr>
           <w:color w:val="000000"/>
         </w:rPr>
@@ -4516,7 +4452,6 @@
           <w:between w:space="0" w:sz="0" w:val="nil"/>
         </w:pBdr>
         <w:shd w:fill="auto" w:val="clear"/>
-        <w:contextualSpacing w:val="0"/>
         <w:rPr>
           <w:color w:val="000000"/>
         </w:rPr>
@@ -4613,7 +4548,6 @@
           <w:between w:space="0" w:sz="0" w:val="nil"/>
         </w:pBdr>
         <w:shd w:fill="auto" w:val="clear"/>
-        <w:contextualSpacing w:val="0"/>
         <w:rPr>
           <w:color w:val="000000"/>
         </w:rPr>
@@ -4654,7 +4588,6 @@
           <w:between w:space="0" w:sz="0" w:val="nil"/>
         </w:pBdr>
         <w:shd w:fill="auto" w:val="clear"/>
-        <w:contextualSpacing w:val="0"/>
         <w:rPr>
           <w:color w:val="000000"/>
         </w:rPr>
@@ -4745,7 +4678,6 @@
           <w:between w:space="0" w:sz="0" w:val="nil"/>
         </w:pBdr>
         <w:shd w:fill="auto" w:val="clear"/>
-        <w:contextualSpacing w:val="0"/>
         <w:rPr>
           <w:color w:val="000000"/>
         </w:rPr>
@@ -4843,7 +4775,6 @@
           <w:between w:space="0" w:sz="0" w:val="nil"/>
         </w:pBdr>
         <w:shd w:fill="auto" w:val="clear"/>
-        <w:contextualSpacing w:val="0"/>
         <w:rPr>
           <w:rFonts w:ascii="Courier New" w:cs="Courier New" w:eastAsia="Courier New" w:hAnsi="Courier New"/>
           <w:color w:val="a9a9a9"/>
@@ -4898,7 +4829,6 @@
           <w:between w:space="0" w:sz="0" w:val="nil"/>
         </w:pBdr>
         <w:shd w:fill="auto" w:val="clear"/>
-        <w:contextualSpacing w:val="0"/>
         <w:rPr>
           <w:color w:val="000000"/>
         </w:rPr>
@@ -4975,7 +4905,6 @@
           <w:between w:space="0" w:sz="0" w:val="nil"/>
         </w:pBdr>
         <w:shd w:fill="auto" w:val="clear"/>
-        <w:contextualSpacing w:val="0"/>
         <w:rPr>
           <w:color w:val="000000"/>
         </w:rPr>
@@ -5043,7 +4972,6 @@
           <w:between w:space="0" w:sz="0" w:val="nil"/>
         </w:pBdr>
         <w:shd w:fill="auto" w:val="clear"/>
-        <w:contextualSpacing w:val="0"/>
         <w:rPr>
           <w:color w:val="000000"/>
         </w:rPr>
@@ -5084,7 +5012,6 @@
           <w:between w:space="0" w:sz="0" w:val="nil"/>
         </w:pBdr>
         <w:shd w:fill="auto" w:val="clear"/>
-        <w:contextualSpacing w:val="0"/>
         <w:rPr>
           <w:color w:val="000000"/>
         </w:rPr>
@@ -5125,7 +5052,6 @@
           <w:between w:space="0" w:sz="0" w:val="nil"/>
         </w:pBdr>
         <w:shd w:fill="auto" w:val="clear"/>
-        <w:contextualSpacing w:val="0"/>
         <w:rPr>
           <w:color w:val="000000"/>
         </w:rPr>
@@ -5166,7 +5092,6 @@
           <w:between w:space="0" w:sz="0" w:val="nil"/>
         </w:pBdr>
         <w:shd w:fill="auto" w:val="clear"/>
-        <w:contextualSpacing w:val="0"/>
         <w:rPr>
           <w:color w:val="000000"/>
         </w:rPr>
@@ -5207,7 +5132,6 @@
           <w:between w:space="0" w:sz="0" w:val="nil"/>
         </w:pBdr>
         <w:shd w:fill="auto" w:val="clear"/>
-        <w:contextualSpacing w:val="0"/>
         <w:rPr>
           <w:color w:val="000000"/>
         </w:rPr>
@@ -5274,7 +5198,6 @@
           <w:between w:space="0" w:sz="0" w:val="nil"/>
         </w:pBdr>
         <w:shd w:fill="auto" w:val="clear"/>
-        <w:contextualSpacing w:val="0"/>
         <w:rPr>
           <w:color w:val="000000"/>
         </w:rPr>
@@ -5349,7 +5272,6 @@
           <w:between w:space="0" w:sz="0" w:val="nil"/>
         </w:pBdr>
         <w:shd w:fill="auto" w:val="clear"/>
-        <w:contextualSpacing w:val="0"/>
         <w:rPr>
           <w:color w:val="000000"/>
         </w:rPr>
@@ -5419,7 +5341,6 @@
           <w:between w:space="0" w:sz="0" w:val="nil"/>
         </w:pBdr>
         <w:shd w:fill="auto" w:val="clear"/>
-        <w:contextualSpacing w:val="0"/>
         <w:rPr>
           <w:color w:val="000000"/>
         </w:rPr>
@@ -5479,7 +5400,6 @@
           <w:between w:space="0" w:sz="0" w:val="nil"/>
         </w:pBdr>
         <w:shd w:fill="auto" w:val="clear"/>
-        <w:contextualSpacing w:val="0"/>
         <w:rPr>
           <w:color w:val="000000"/>
         </w:rPr>
@@ -5520,7 +5440,6 @@
           <w:between w:space="0" w:sz="0" w:val="nil"/>
         </w:pBdr>
         <w:shd w:fill="auto" w:val="clear"/>
-        <w:contextualSpacing w:val="0"/>
         <w:rPr>
           <w:color w:val="000000"/>
         </w:rPr>
@@ -5588,7 +5507,6 @@
           <w:between w:space="0" w:sz="0" w:val="nil"/>
         </w:pBdr>
         <w:shd w:fill="auto" w:val="clear"/>
-        <w:contextualSpacing w:val="0"/>
         <w:rPr>
           <w:color w:val="000000"/>
         </w:rPr>
@@ -5663,7 +5581,6 @@
           <w:between w:space="0" w:sz="0" w:val="nil"/>
         </w:pBdr>
         <w:shd w:fill="auto" w:val="clear"/>
-        <w:contextualSpacing w:val="0"/>
         <w:rPr>
           <w:color w:val="000000"/>
         </w:rPr>
@@ -5704,7 +5621,6 @@
           <w:between w:space="0" w:sz="0" w:val="nil"/>
         </w:pBdr>
         <w:shd w:fill="auto" w:val="clear"/>
-        <w:contextualSpacing w:val="0"/>
         <w:rPr>
           <w:color w:val="000000"/>
         </w:rPr>
@@ -5764,7 +5680,6 @@
           <w:between w:space="0" w:sz="0" w:val="nil"/>
         </w:pBdr>
         <w:shd w:fill="auto" w:val="clear"/>
-        <w:contextualSpacing w:val="0"/>
         <w:rPr>
           <w:color w:val="000000"/>
         </w:rPr>
@@ -5832,31 +5747,29 @@
           <w:between w:space="0" w:sz="0" w:val="nil"/>
         </w:pBdr>
         <w:shd w:fill="auto" w:val="clear"/>
-        <w:contextualSpacing w:val="0"/>
-        <w:rPr>
-          <w:color w:val="000000"/>
-        </w:rPr>
-      </w:pPr>
-      <w:r>
-        <w:rPr>
-          <w:rtl w:val="0"/>
-        </w:rPr>
-      </w:r>
-    </w:p>
-    <w:p>
-      <w:pPr>
-        <w:keepNext w:val="0"/>
-        <w:keepLines w:val="0"/>
-        <w:widowControl w:val="0"/>
-        <w:pBdr>
-          <w:top w:space="0" w:sz="0" w:val="nil"/>
-          <w:left w:space="0" w:sz="0" w:val="nil"/>
-          <w:bottom w:space="0" w:sz="0" w:val="nil"/>
-          <w:right w:space="0" w:sz="0" w:val="nil"/>
-          <w:between w:space="0" w:sz="0" w:val="nil"/>
-        </w:pBdr>
-        <w:shd w:fill="auto" w:val="clear"/>
-        <w:contextualSpacing w:val="0"/>
+        <w:rPr>
+          <w:color w:val="000000"/>
+        </w:rPr>
+      </w:pPr>
+      <w:r>
+        <w:rPr>
+          <w:rtl w:val="0"/>
+        </w:rPr>
+      </w:r>
+    </w:p>
+    <w:p>
+      <w:pPr>
+        <w:keepNext w:val="0"/>
+        <w:keepLines w:val="0"/>
+        <w:widowControl w:val="0"/>
+        <w:pBdr>
+          <w:top w:space="0" w:sz="0" w:val="nil"/>
+          <w:left w:space="0" w:sz="0" w:val="nil"/>
+          <w:bottom w:space="0" w:sz="0" w:val="nil"/>
+          <w:right w:space="0" w:sz="0" w:val="nil"/>
+          <w:between w:space="0" w:sz="0" w:val="nil"/>
+        </w:pBdr>
+        <w:shd w:fill="auto" w:val="clear"/>
         <w:rPr>
           <w:color w:val="000000"/>
         </w:rPr>
@@ -5920,7 +5833,6 @@
           <w:between w:space="0" w:sz="0" w:val="nil"/>
         </w:pBdr>
         <w:shd w:fill="auto" w:val="clear"/>
-        <w:contextualSpacing w:val="0"/>
         <w:rPr>
           <w:color w:val="000000"/>
         </w:rPr>
@@ -5961,7 +5873,6 @@
           <w:between w:space="0" w:sz="0" w:val="nil"/>
         </w:pBdr>
         <w:shd w:fill="auto" w:val="clear"/>
-        <w:contextualSpacing w:val="0"/>
         <w:rPr>
           <w:color w:val="000000"/>
         </w:rPr>
@@ -6002,7 +5913,6 @@
           <w:between w:space="0" w:sz="0" w:val="nil"/>
         </w:pBdr>
         <w:shd w:fill="auto" w:val="clear"/>
-        <w:contextualSpacing w:val="0"/>
         <w:rPr>
           <w:color w:val="000000"/>
         </w:rPr>
@@ -6043,7 +5953,6 @@
           <w:between w:space="0" w:sz="0" w:val="nil"/>
         </w:pBdr>
         <w:shd w:fill="auto" w:val="clear"/>
-        <w:contextualSpacing w:val="0"/>
         <w:rPr>
           <w:color w:val="000000"/>
         </w:rPr>
@@ -6125,7 +6034,6 @@
           <w:between w:space="0" w:sz="0" w:val="nil"/>
         </w:pBdr>
         <w:shd w:fill="auto" w:val="clear"/>
-        <w:contextualSpacing w:val="0"/>
         <w:rPr>
           <w:color w:val="000000"/>
         </w:rPr>
@@ -6166,7 +6074,6 @@
           <w:between w:space="0" w:sz="0" w:val="nil"/>
         </w:pBdr>
         <w:shd w:fill="auto" w:val="clear"/>
-        <w:contextualSpacing w:val="0"/>
         <w:rPr>
           <w:color w:val="000000"/>
         </w:rPr>
@@ -6207,7 +6114,6 @@
           <w:between w:space="0" w:sz="0" w:val="nil"/>
         </w:pBdr>
         <w:shd w:fill="auto" w:val="clear"/>
-        <w:contextualSpacing w:val="0"/>
         <w:rPr>
           <w:color w:val="000000"/>
         </w:rPr>
@@ -6275,7 +6181,6 @@
           <w:between w:space="0" w:sz="0" w:val="nil"/>
         </w:pBdr>
         <w:shd w:fill="auto" w:val="clear"/>
-        <w:contextualSpacing w:val="0"/>
         <w:rPr>
           <w:color w:val="000000"/>
         </w:rPr>
@@ -6322,7 +6227,6 @@
           <w:between w:space="0" w:sz="0" w:val="nil"/>
         </w:pBdr>
         <w:shd w:fill="auto" w:val="clear"/>
-        <w:contextualSpacing w:val="0"/>
         <w:rPr>
           <w:color w:val="000000"/>
         </w:rPr>
@@ -6363,7 +6267,6 @@
           <w:between w:space="0" w:sz="0" w:val="nil"/>
         </w:pBdr>
         <w:shd w:fill="auto" w:val="clear"/>
-        <w:contextualSpacing w:val="0"/>
         <w:rPr>
           <w:color w:val="000000"/>
         </w:rPr>
@@ -6404,7 +6307,6 @@
           <w:between w:space="0" w:sz="0" w:val="nil"/>
         </w:pBdr>
         <w:shd w:fill="auto" w:val="clear"/>
-        <w:contextualSpacing w:val="0"/>
         <w:rPr>
           <w:color w:val="000000"/>
         </w:rPr>
@@ -6462,7 +6364,6 @@
           <w:between w:space="0" w:sz="0" w:val="nil"/>
         </w:pBdr>
         <w:shd w:fill="auto" w:val="clear"/>
-        <w:contextualSpacing w:val="0"/>
         <w:rPr>
           <w:color w:val="000000"/>
         </w:rPr>
@@ -6503,7 +6404,6 @@
           <w:between w:space="0" w:sz="0" w:val="nil"/>
         </w:pBdr>
         <w:shd w:fill="auto" w:val="clear"/>
-        <w:contextualSpacing w:val="0"/>
         <w:rPr>
           <w:color w:val="000000"/>
         </w:rPr>
@@ -6571,7 +6471,6 @@
           <w:between w:space="0" w:sz="0" w:val="nil"/>
         </w:pBdr>
         <w:shd w:fill="auto" w:val="clear"/>
-        <w:contextualSpacing w:val="0"/>
         <w:rPr>
           <w:rFonts w:ascii="Courier New" w:cs="Courier New" w:eastAsia="Courier New" w:hAnsi="Courier New"/>
           <w:color w:val="7f6000"/>
@@ -6627,7 +6526,6 @@
     <w:p>
       <w:pPr>
         <w:widowControl w:val="0"/>
-        <w:contextualSpacing w:val="0"/>
         <w:rPr>
           <w:rFonts w:ascii="Courier New" w:cs="Courier New" w:eastAsia="Courier New" w:hAnsi="Courier New"/>
           <w:color w:val="7f6000"/>
